--- a/thesis/thesis drafts/Thesis Draft v20180327.docx
+++ b/thesis/thesis drafts/Thesis Draft v20180327.docx
@@ -125,7 +125,7 @@
           <w:szCs w:val="24"/>
           <w:rtl w:val="0"/>
         </w:rPr>
-        <w:t xml:space="preserve">This dramatic increase was made possible by a series of US Supreme Court decisions made in 2010, specifically </w:t>
+        <w:t xml:space="preserve">This dramatic increase was made possible by a series of court decisions made in 2010, specifically </w:t>
       </w:r>
       <w:r>
         <w:rPr>
@@ -159,7 +159,7 @@
           <w:szCs w:val="24"/>
           <w:rtl w:val="0"/>
         </w:rPr>
-        <w:t xml:space="preserve"> in March. The decisions served to erode a legislative framework built to limit the financial influence of megadonors, corporations and unions on campaign finance. Broadly, the two decisions lifted requirements on what activities outside groups could do, when they could do them, and how much money they could accept from others and spend in advocacy of a candidate. (citation needed).  This was not the first time the courts had engaged in unraveling federal legislation. There is an established pattern of the US Supreme Court and congress undoing the work of the other body. </w:t>
+        <w:t xml:space="preserve"> in March. Broadly, the two decisions served to erode a legislative framework built to limit the financial influence of megadonors, corporations and unions on campaign finance. This was not the first time the courts had engaged in unraveling federal legislation. There is an established pattern of the courts and congress undoing the work of the other body. </w:t>
       </w:r>
     </w:p>
     <w:p>
@@ -397,6 +397,21 @@
           <w:rtl w:val="0"/>
         </w:rPr>
         <w:t xml:space="preserve">It’s also difficult to prove that campaign spending alone is responsible for who wins or loses a campaign. There are instances such as a 2012 senate race in Connecticut which saw Republican Linda McMahon spend $52 million dollars (combining campaign and outside funding), only to lose by 12% to a Democratic candidate who spent less than $20 million dollars. Another example is the case of traditionally democratic Massachusetts electing Republican Scott Brown to the senate in 2010 even though he was easily outspent by his opponent Martha Coakley.</w:t>
+      </w:r>
+    </w:p>
+    <w:p>
+      <w:pPr>
+        <w:spacing w:line="480" w:lineRule="auto"/>
+        <w:contextualSpacing w:val="0"/>
+        <w:rPr>
+          <w:sz w:val="24"/>
+          <w:szCs w:val="24"/>
+        </w:rPr>
+      </w:pPr>
+      <w:r>
+        <w:rPr>
+          <w:rtl w:val="0"/>
+        </w:rPr>
       </w:r>
     </w:p>
     <w:p>

--- a/thesis/thesis drafts/Thesis Draft v20180327.docx
+++ b/thesis/thesis drafts/Thesis Draft v20180327.docx
@@ -209,7 +209,7 @@
           <w:szCs w:val="24"/>
           <w:rtl w:val="0"/>
         </w:rPr>
-        <w:t xml:space="preserve">, then later blunted by the Tillman Act of 1907 (which banned corporate contributions made directly to candidates) ( citation will go here). The Federal Election Campaign Act (FECA) of 1971 and the FECA amendments of 1974 established the Federal Election Commission and a robust package of enforceable regulations. These regulations were later eroded by the 1976 </w:t>
+        <w:t xml:space="preserve">, then later blunted by the Tillman Act of 1907 which banned corporate contributions made directly to candidates (citation will go here). The Federal Election Campaign Act (FECA) of 1971 and the FECA amendments of 1974 established the Federal Election Commission and a robust package of enforceable regulations. These regulations were later eroded by the 1976 </w:t>
       </w:r>
       <w:r>
         <w:rPr>
@@ -226,7 +226,7 @@
           <w:szCs w:val="24"/>
           <w:rtl w:val="0"/>
         </w:rPr>
-        <w:t xml:space="preserve"> decision which asserted the concept of campaign spending being protected under the premise of 1st Amendment free speech (Citation). The Bipartisan Campaign Reform Act (BCRA, also known as McCain Feingold) passed in 2002 created new regulations regarding the content of political advertising. This  prompted a series of court challenges which culminated in the landmark </w:t>
+        <w:t xml:space="preserve"> decision which asserted the concept of campaign spending being protected under the premise of 1st Amendment free speech. The Bipartisan Campaign Reform Act (BCRA, also known as McCain Feingold) passed in 2002 created new regulations regarding the content of political advertising. This  prompted a series of court challenges which culminated in the landmark </w:t>
       </w:r>
       <w:r>
         <w:rPr>
@@ -293,57 +293,7 @@
           <w:szCs w:val="24"/>
           <w:rtl w:val="0"/>
         </w:rPr>
-        <w:t xml:space="preserve">This continuous pattern of change regarding an already nebulous and complicated regulatory structure has created understandable confusion within the American electorate. Most voters are unaware of the methods and moments of corporate and megadonor influence (Miller 2014 citation), but they overwhelmingly disapprove of the concept. 39% of respondents from a bipartisan 2015 New York Times poll said that our current campaign finance system should  undergo fundamental changes, and 46% said it should be completely rebuilt (citation will go here). </w:t>
-      </w:r>
-    </w:p>
-    <w:p>
-      <w:pPr>
-        <w:spacing w:line="480" w:lineRule="auto"/>
-        <w:contextualSpacing w:val="0"/>
-        <w:rPr>
-          <w:sz w:val="24"/>
-          <w:szCs w:val="24"/>
-        </w:rPr>
-      </w:pPr>
-      <w:r>
-        <w:rPr>
-          <w:rtl w:val="0"/>
-        </w:rPr>
-      </w:r>
-    </w:p>
-    <w:p>
-      <w:pPr>
-        <w:spacing w:line="480" w:lineRule="auto"/>
-        <w:contextualSpacing w:val="0"/>
-        <w:rPr>
-          <w:sz w:val="24"/>
-          <w:szCs w:val="24"/>
-        </w:rPr>
-      </w:pPr>
-      <w:r>
-        <w:rPr>
-          <w:sz w:val="24"/>
-          <w:szCs w:val="24"/>
-          <w:rtl w:val="0"/>
-        </w:rPr>
-        <w:t xml:space="preserve">The most common argument for rejecting our current campaign finance framework is that corporations, unions and mega donors are exerting unchecked influence on politicians. This effect has been studied by academics and has yielded mixed results. SuperPACs, unions and large donors tend to support candidates whose positions on key issues are already known and favorable. And the burden of proof for prosecuting a federal bribery charge has become increasingly more difficult, as proven by the US Supreme Court case </w:t>
-      </w:r>
-      <w:r>
-        <w:rPr>
-          <w:i w:val="1"/>
-          <w:sz w:val="24"/>
-          <w:szCs w:val="24"/>
-          <w:rtl w:val="0"/>
-        </w:rPr>
-        <w:t xml:space="preserve">McDonnell vs The United States </w:t>
-      </w:r>
-      <w:r>
-        <w:rPr>
-          <w:sz w:val="24"/>
-          <w:szCs w:val="24"/>
-          <w:rtl w:val="0"/>
-        </w:rPr>
-        <w:t xml:space="preserve">which saw the court overturn the conviction of former Virginia Governor Bob McDonnell (insert </w:t>
+        <w:t xml:space="preserve">This continuous pattern of change regarding an already nebulous and complicated regulatory structure has created understandable confusion within the American electorate. Most voters are unaware of the methods and moments of corporate and megadonor influence (Miller 2014 citation), but they overwhelmingly disapprove of the concept. 39% of respondents from a bipartisan 2015 New York Times poll said that our current campaign finance system should  undergo fundamental changes, and 46% said it should be completely rebuilt (NYT </w:t>
       </w:r>
       <w:hyperlink r:id="rId8">
         <w:r>
@@ -354,7 +304,7 @@
             <w:u w:val="single"/>
             <w:rtl w:val="0"/>
           </w:rPr>
-          <w:t xml:space="preserve">citations</w:t>
+          <w:t xml:space="preserve">citation</w:t>
         </w:r>
       </w:hyperlink>
       <w:r>
@@ -363,73 +313,40 @@
           <w:szCs w:val="24"/>
           <w:rtl w:val="0"/>
         </w:rPr>
-        <w:t xml:space="preserve"> here).</w:t>
-      </w:r>
-    </w:p>
-    <w:p>
-      <w:pPr>
-        <w:spacing w:line="480" w:lineRule="auto"/>
-        <w:contextualSpacing w:val="0"/>
-        <w:rPr>
-          <w:sz w:val="24"/>
-          <w:szCs w:val="24"/>
-        </w:rPr>
-      </w:pPr>
-      <w:r>
-        <w:rPr>
-          <w:rtl w:val="0"/>
-        </w:rPr>
-      </w:r>
-    </w:p>
-    <w:p>
-      <w:pPr>
-        <w:spacing w:line="480" w:lineRule="auto"/>
-        <w:contextualSpacing w:val="0"/>
-        <w:rPr>
-          <w:sz w:val="24"/>
-          <w:szCs w:val="24"/>
-        </w:rPr>
-      </w:pPr>
-      <w:r>
-        <w:rPr>
-          <w:sz w:val="24"/>
-          <w:szCs w:val="24"/>
-          <w:rtl w:val="0"/>
-        </w:rPr>
-        <w:t xml:space="preserve">It’s also difficult to prove that campaign spending alone is responsible for who wins or loses a campaign. There are instances such as a 2012 senate race in Connecticut which saw Republican Linda McMahon spend $52 million dollars (combining campaign and outside funding), only to lose by 12% to a Democratic candidate who spent less than $20 million dollars. Another example is the case of traditionally democratic Massachusetts electing Republican Scott Brown to the senate in 2010 even though he was easily outspent by his opponent Martha Coakley.</w:t>
-      </w:r>
-    </w:p>
-    <w:p>
-      <w:pPr>
-        <w:spacing w:line="480" w:lineRule="auto"/>
-        <w:contextualSpacing w:val="0"/>
-        <w:rPr>
-          <w:sz w:val="24"/>
-          <w:szCs w:val="24"/>
-        </w:rPr>
-      </w:pPr>
-      <w:r>
-        <w:rPr>
-          <w:rtl w:val="0"/>
-        </w:rPr>
-      </w:r>
-    </w:p>
-    <w:p>
-      <w:pPr>
-        <w:spacing w:line="480" w:lineRule="auto"/>
-        <w:contextualSpacing w:val="0"/>
-        <w:rPr>
-          <w:sz w:val="24"/>
-          <w:szCs w:val="24"/>
-        </w:rPr>
-      </w:pPr>
-      <w:r>
-        <w:rPr>
-          <w:sz w:val="24"/>
-          <w:szCs w:val="24"/>
-          <w:rtl w:val="0"/>
-        </w:rPr>
-        <w:t xml:space="preserve">This paper seeks to examine the lesser discussed effects of excessive campaign spending  which have accompanied the </w:t>
+        <w:t xml:space="preserve">). </w:t>
+      </w:r>
+    </w:p>
+    <w:p>
+      <w:pPr>
+        <w:spacing w:line="480" w:lineRule="auto"/>
+        <w:contextualSpacing w:val="0"/>
+        <w:rPr>
+          <w:sz w:val="24"/>
+          <w:szCs w:val="24"/>
+        </w:rPr>
+      </w:pPr>
+      <w:r>
+        <w:rPr>
+          <w:rtl w:val="0"/>
+        </w:rPr>
+      </w:r>
+    </w:p>
+    <w:p>
+      <w:pPr>
+        <w:spacing w:line="480" w:lineRule="auto"/>
+        <w:contextualSpacing w:val="0"/>
+        <w:rPr>
+          <w:sz w:val="24"/>
+          <w:szCs w:val="24"/>
+        </w:rPr>
+      </w:pPr>
+      <w:r>
+        <w:rPr>
+          <w:sz w:val="24"/>
+          <w:szCs w:val="24"/>
+          <w:rtl w:val="0"/>
+        </w:rPr>
+        <w:t xml:space="preserve">The most common argument for rejecting our current campaign finance framework is that corporations, unions and mega donors are exerting unchecked influence on politicians. This effect has been studied by academics and has yielded mixed results. SuperPACs, unions and large donors tend to support candidates whose positions on key issues are already known and favorable. And the burden of proof for prosecuting a federal bribery charge has become increasingly more difficult, as proven by the US Supreme Court case </w:t>
       </w:r>
       <w:r>
         <w:rPr>
@@ -438,176 +355,15 @@
           <w:szCs w:val="24"/>
           <w:rtl w:val="0"/>
         </w:rPr>
-        <w:t xml:space="preserve">Citizens United </w:t>
-      </w:r>
-      <w:r>
-        <w:rPr>
-          <w:sz w:val="24"/>
-          <w:szCs w:val="24"/>
-          <w:rtl w:val="0"/>
-        </w:rPr>
-        <w:t xml:space="preserve">and </w:t>
-      </w:r>
-      <w:r>
-        <w:rPr>
-          <w:i w:val="1"/>
-          <w:sz w:val="24"/>
-          <w:szCs w:val="24"/>
-          <w:rtl w:val="0"/>
-        </w:rPr>
-        <w:t xml:space="preserve">SpeechNOW</w:t>
-      </w:r>
-      <w:r>
-        <w:rPr>
-          <w:sz w:val="24"/>
-          <w:szCs w:val="24"/>
-          <w:rtl w:val="0"/>
-        </w:rPr>
-        <w:t xml:space="preserve"> decisions. First, the ability for corporations and mega donors to make unlimited contributions to outside giving mechanisms  (such as SuperPACs) has neutralized the impact of the “small dollar” movement. Online and recurring transactions have made it easier than ever for individuals to make donations directly to candidates, but the contributed amounts are easily dwarfed by the influx of financing available from corporations, unions and mega donors. </w:t>
-      </w:r>
-    </w:p>
-    <w:p>
-      <w:pPr>
-        <w:spacing w:line="480" w:lineRule="auto"/>
-        <w:contextualSpacing w:val="0"/>
-        <w:rPr>
-          <w:sz w:val="24"/>
-          <w:szCs w:val="24"/>
-        </w:rPr>
-      </w:pPr>
-      <w:r>
-        <w:rPr>
-          <w:rtl w:val="0"/>
-        </w:rPr>
-      </w:r>
-    </w:p>
-    <w:p>
-      <w:pPr>
-        <w:spacing w:line="480" w:lineRule="auto"/>
-        <w:contextualSpacing w:val="0"/>
-        <w:rPr>
-          <w:sz w:val="24"/>
-          <w:szCs w:val="24"/>
-        </w:rPr>
-      </w:pPr>
-      <w:r>
-        <w:rPr>
-          <w:sz w:val="24"/>
-          <w:szCs w:val="24"/>
-          <w:rtl w:val="0"/>
-        </w:rPr>
-        <w:t xml:space="preserve">Second, the nearly unlimited source of funding has given rise to negative opposition spending which has created a polarizing effect in the ideological distribution in the senate. In addition to there being fewer senators occupying the center of the ideological spectrum, there are also fewer states with split party delegations. Before the December 2017 special election of Democrat Doug Jones in Alabama, there were only 13 split state delegations in the senate out of 50. This represented the lowest count in over five decades (citation will go here).</w:t>
-      </w:r>
-    </w:p>
-    <w:p>
-      <w:pPr>
-        <w:spacing w:line="480" w:lineRule="auto"/>
-        <w:contextualSpacing w:val="0"/>
-        <w:rPr>
-          <w:sz w:val="24"/>
-          <w:szCs w:val="24"/>
-        </w:rPr>
-      </w:pPr>
-      <w:r>
-        <w:rPr>
-          <w:rtl w:val="0"/>
-        </w:rPr>
-      </w:r>
-    </w:p>
-    <w:p>
-      <w:pPr>
-        <w:spacing w:line="480" w:lineRule="auto"/>
-        <w:contextualSpacing w:val="0"/>
-        <w:rPr>
-          <w:sz w:val="24"/>
-          <w:szCs w:val="24"/>
-        </w:rPr>
-      </w:pPr>
-      <w:r>
-        <w:rPr>
-          <w:sz w:val="24"/>
-          <w:szCs w:val="24"/>
-          <w:rtl w:val="0"/>
-        </w:rPr>
-        <w:t xml:space="preserve">Finally, the increased demand for fundraising has resulted in senators and candidates spending a disproportionate amount of time courting affluent donors. Senators are paid $174,000 per year to work on behalf of their constituencies, but many have admitted that the fundraising metrics they must maintain keeps them from performing their core job responsibilities. Additionally, the time spent with affluent donors and corporate lobbyists creates an illusion of priorities which do not align with the priorities of most voters.</w:t>
-      </w:r>
-    </w:p>
-    <w:p>
-      <w:pPr>
-        <w:spacing w:line="480" w:lineRule="auto"/>
-        <w:contextualSpacing w:val="0"/>
-        <w:rPr>
-          <w:sz w:val="24"/>
-          <w:szCs w:val="24"/>
-        </w:rPr>
-      </w:pPr>
-      <w:r>
-        <w:rPr>
-          <w:rtl w:val="0"/>
-        </w:rPr>
-      </w:r>
-    </w:p>
-    <w:p>
-      <w:pPr>
-        <w:spacing w:line="480" w:lineRule="auto"/>
-        <w:contextualSpacing w:val="0"/>
-        <w:rPr>
-          <w:b w:val="1"/>
-          <w:i w:val="1"/>
-          <w:sz w:val="24"/>
-          <w:szCs w:val="24"/>
-        </w:rPr>
-      </w:pPr>
-      <w:r>
-        <w:rPr>
-          <w:b w:val="1"/>
-          <w:sz w:val="24"/>
-          <w:szCs w:val="24"/>
-          <w:u w:val="single"/>
-          <w:rtl w:val="0"/>
-        </w:rPr>
-        <w:t xml:space="preserve">Background</w:t>
-      </w:r>
-      <w:r>
-        <w:rPr>
-          <w:rtl w:val="0"/>
-        </w:rPr>
-      </w:r>
-    </w:p>
-    <w:p>
-      <w:pPr>
-        <w:spacing w:line="480" w:lineRule="auto"/>
-        <w:contextualSpacing w:val="0"/>
-        <w:rPr>
-          <w:sz w:val="24"/>
-          <w:szCs w:val="24"/>
-        </w:rPr>
-      </w:pPr>
-      <w:r>
-        <w:rPr>
-          <w:sz w:val="24"/>
-          <w:szCs w:val="24"/>
-          <w:rtl w:val="0"/>
-        </w:rPr>
-        <w:t xml:space="preserve">Prior to 1907, candidates were allowed to accept unlimited contributions from corporations. Theodore Roosevelt won the 1904 presidential election and, in the process, accepted donations from railroad and insurance corporations. Despite this, Roosevelt recognized the increasingly lopsided distribution of wealth and the threat of unlimited corporate money in politics. He worked with Senator Tillman of South Carolina to pass the Tillman Act which banned corporate campaign contributions and established criminal penalties for violations of the law. Roosevelt’s benefactors were incredulous, including the steel and railroad businessman Henry Clay Frick who later stated, “He got down on his knees to us. We bought the son-of-a-bitch and then he did not stay bought.” (Toobin citation here?) However, loopholes still allowed for massive donations to occur from corporate interests (with corporations simply reimbursing individuals for their donations). By the 1940s, the proliferation of radio and television allowed for advertisements to be aired by interest groups. This type of transaction (made independent of a candidate’s campaign) became known as an “independent expenditure.” Unions were especially powerful during this time, and in 1947 an anti-union Republican Congress passed the Taft-Hartley Act which banned independent expenditures made by corporations and unions. This elevated participation from independent political action committees (PACs).</w:t>
-      </w:r>
-    </w:p>
-    <w:p>
-      <w:pPr>
-        <w:spacing w:line="480" w:lineRule="auto"/>
-        <w:contextualSpacing w:val="0"/>
-        <w:rPr>
-          <w:sz w:val="24"/>
-          <w:szCs w:val="24"/>
-        </w:rPr>
-      </w:pPr>
-      <w:r>
-        <w:rPr>
-          <w:sz w:val="24"/>
-          <w:szCs w:val="24"/>
-          <w:rtl w:val="0"/>
-        </w:rPr>
-        <w:t xml:space="preserve">The next wave of reform started with the 1971 Federal Election Campaign Act. FECA focused on increasing the requirements for contribution disclosures during both general elections and primaries. It was signed into law by Richard Nixon in February of 1972. Months later, five burglars were caught breaking into the Democratic National Committee’s Washington DC  headquarters in the Watergate complex. Nixon went on to win the November 1972 presidential election with 520 electoral votes, but the Watergate investigation revealed that the burglars had been paid out of a 1.7 million dollar fund which was ostensibly raised for Nixon’s reelection campaign (</w:t>
+        <w:t xml:space="preserve">McDonnell vs The United States </w:t>
+      </w:r>
+      <w:r>
+        <w:rPr>
+          <w:sz w:val="24"/>
+          <w:szCs w:val="24"/>
+          <w:rtl w:val="0"/>
+        </w:rPr>
+        <w:t xml:space="preserve">which saw the court overturn the conviction of former Virginia Governor Bob McDonnell (</w:t>
       </w:r>
       <w:hyperlink r:id="rId9">
         <w:r>
@@ -627,9 +383,273 @@
           <w:szCs w:val="24"/>
           <w:rtl w:val="0"/>
         </w:rPr>
+        <w:t xml:space="preserve"> here).</w:t>
+      </w:r>
+    </w:p>
+    <w:p>
+      <w:pPr>
+        <w:spacing w:line="480" w:lineRule="auto"/>
+        <w:contextualSpacing w:val="0"/>
+        <w:rPr>
+          <w:sz w:val="24"/>
+          <w:szCs w:val="24"/>
+        </w:rPr>
+      </w:pPr>
+      <w:r>
+        <w:rPr>
+          <w:rtl w:val="0"/>
+        </w:rPr>
+      </w:r>
+    </w:p>
+    <w:p>
+      <w:pPr>
+        <w:spacing w:line="480" w:lineRule="auto"/>
+        <w:contextualSpacing w:val="0"/>
+        <w:rPr>
+          <w:sz w:val="24"/>
+          <w:szCs w:val="24"/>
+        </w:rPr>
+      </w:pPr>
+      <w:r>
+        <w:rPr>
+          <w:sz w:val="24"/>
+          <w:szCs w:val="24"/>
+          <w:rtl w:val="0"/>
+        </w:rPr>
+        <w:t xml:space="preserve">It’s also difficult to prove that campaign spending alone is responsible for who wins or loses a campaign. There are instances such as a 2012 senate race in Connecticut which saw Republican Linda McMahon spend $52 million dollars (combining campaign and outside funding), only to lose by 12% to a Democratic candidate who spent less than $20 million dollars. Another example is the case of traditionally democratic Massachusetts electing Republican Scott Brown to the senate in 2010 even though he was easily outspent by his opponent Martha Coakley.</w:t>
+      </w:r>
+    </w:p>
+    <w:p>
+      <w:pPr>
+        <w:spacing w:line="480" w:lineRule="auto"/>
+        <w:contextualSpacing w:val="0"/>
+        <w:rPr>
+          <w:sz w:val="24"/>
+          <w:szCs w:val="24"/>
+        </w:rPr>
+      </w:pPr>
+      <w:r>
+        <w:rPr>
+          <w:rtl w:val="0"/>
+        </w:rPr>
+      </w:r>
+    </w:p>
+    <w:p>
+      <w:pPr>
+        <w:spacing w:line="480" w:lineRule="auto"/>
+        <w:contextualSpacing w:val="0"/>
+        <w:rPr>
+          <w:sz w:val="24"/>
+          <w:szCs w:val="24"/>
+        </w:rPr>
+      </w:pPr>
+      <w:r>
+        <w:rPr>
+          <w:sz w:val="24"/>
+          <w:szCs w:val="24"/>
+          <w:rtl w:val="0"/>
+        </w:rPr>
+        <w:t xml:space="preserve">This paper seeks to examine the lesser discussed effects of excessive campaign spending  which have accompanied the </w:t>
+      </w:r>
+      <w:r>
+        <w:rPr>
+          <w:i w:val="1"/>
+          <w:sz w:val="24"/>
+          <w:szCs w:val="24"/>
+          <w:rtl w:val="0"/>
+        </w:rPr>
+        <w:t xml:space="preserve">Citizens United </w:t>
+      </w:r>
+      <w:r>
+        <w:rPr>
+          <w:sz w:val="24"/>
+          <w:szCs w:val="24"/>
+          <w:rtl w:val="0"/>
+        </w:rPr>
+        <w:t xml:space="preserve">and </w:t>
+      </w:r>
+      <w:r>
+        <w:rPr>
+          <w:i w:val="1"/>
+          <w:sz w:val="24"/>
+          <w:szCs w:val="24"/>
+          <w:rtl w:val="0"/>
+        </w:rPr>
+        <w:t xml:space="preserve">SpeechNOW</w:t>
+      </w:r>
+      <w:r>
+        <w:rPr>
+          <w:sz w:val="24"/>
+          <w:szCs w:val="24"/>
+          <w:rtl w:val="0"/>
+        </w:rPr>
+        <w:t xml:space="preserve"> decisions. First, the ability for corporations and mega donors to make unlimited contributions to outside giving mechanisms  (such as SuperPACs) has neutralized the impact of the “small dollar” movement. Online and recurring transactions have made it easier than ever for individuals to make donations directly to candidates, but the contributed amounts are easily dwarfed by the influx of financing available from corporations, unions and mega donors. </w:t>
+      </w:r>
+    </w:p>
+    <w:p>
+      <w:pPr>
+        <w:spacing w:line="480" w:lineRule="auto"/>
+        <w:contextualSpacing w:val="0"/>
+        <w:rPr>
+          <w:sz w:val="24"/>
+          <w:szCs w:val="24"/>
+        </w:rPr>
+      </w:pPr>
+      <w:r>
+        <w:rPr>
+          <w:rtl w:val="0"/>
+        </w:rPr>
+      </w:r>
+    </w:p>
+    <w:p>
+      <w:pPr>
+        <w:spacing w:line="480" w:lineRule="auto"/>
+        <w:contextualSpacing w:val="0"/>
+        <w:rPr>
+          <w:sz w:val="24"/>
+          <w:szCs w:val="24"/>
+        </w:rPr>
+      </w:pPr>
+      <w:r>
+        <w:rPr>
+          <w:sz w:val="24"/>
+          <w:szCs w:val="24"/>
+          <w:rtl w:val="0"/>
+        </w:rPr>
+        <w:t xml:space="preserve">Second, the nearly unlimited source of funding has given rise to negative opposition spending which has created a polarizing effect in the ideological distribution in the senate. In addition to there being fewer senators occupying the center of the ideological spectrum, there are also fewer states with split party delegations. Before the December 2017 special election of Democrat Doug Jones in Alabama, there were only 13 split state delegations in the senate out of 50. This represented the lowest count in over five decades (citation will go here).</w:t>
+      </w:r>
+    </w:p>
+    <w:p>
+      <w:pPr>
+        <w:spacing w:line="480" w:lineRule="auto"/>
+        <w:contextualSpacing w:val="0"/>
+        <w:rPr>
+          <w:sz w:val="24"/>
+          <w:szCs w:val="24"/>
+        </w:rPr>
+      </w:pPr>
+      <w:r>
+        <w:rPr>
+          <w:rtl w:val="0"/>
+        </w:rPr>
+      </w:r>
+    </w:p>
+    <w:p>
+      <w:pPr>
+        <w:spacing w:line="480" w:lineRule="auto"/>
+        <w:contextualSpacing w:val="0"/>
+        <w:rPr>
+          <w:sz w:val="24"/>
+          <w:szCs w:val="24"/>
+        </w:rPr>
+      </w:pPr>
+      <w:r>
+        <w:rPr>
+          <w:sz w:val="24"/>
+          <w:szCs w:val="24"/>
+          <w:rtl w:val="0"/>
+        </w:rPr>
+        <w:t xml:space="preserve">Finally, the increased demand for fundraising has resulted in senators and candidates spending a disproportionate amount of time courting affluent donors. Senators are paid $174,000 per year to work on behalf of their constituencies, but many have admitted that the fundraising metrics they must maintain keeps them from performing their core job responsibilities. Additionally, the time spent with affluent donors and corporate lobbyists creates an illusion of priorities which do not align with the priorities of most voters.</w:t>
+      </w:r>
+    </w:p>
+    <w:p>
+      <w:pPr>
+        <w:spacing w:line="480" w:lineRule="auto"/>
+        <w:contextualSpacing w:val="0"/>
+        <w:rPr>
+          <w:b w:val="1"/>
+          <w:i w:val="1"/>
+          <w:sz w:val="24"/>
+          <w:szCs w:val="24"/>
+        </w:rPr>
+      </w:pPr>
+      <w:r>
+        <w:rPr>
+          <w:b w:val="1"/>
+          <w:sz w:val="24"/>
+          <w:szCs w:val="24"/>
+          <w:u w:val="single"/>
+          <w:rtl w:val="0"/>
+        </w:rPr>
+        <w:t xml:space="preserve">Background</w:t>
+      </w:r>
+      <w:r>
+        <w:rPr>
+          <w:rtl w:val="0"/>
+        </w:rPr>
+      </w:r>
+    </w:p>
+    <w:p>
+      <w:pPr>
+        <w:spacing w:line="480" w:lineRule="auto"/>
+        <w:contextualSpacing w:val="0"/>
+        <w:rPr>
+          <w:sz w:val="24"/>
+          <w:szCs w:val="24"/>
+        </w:rPr>
+      </w:pPr>
+      <w:r>
+        <w:rPr>
+          <w:sz w:val="24"/>
+          <w:szCs w:val="24"/>
+          <w:rtl w:val="0"/>
+        </w:rPr>
+        <w:t xml:space="preserve">Prior to 1907, candidates were allowed to accept unlimited contributions from corporations. Theodore Roosevelt won the 1904 presidential election and, in the process, accepted donations from railroad and insurance corporations. Despite this, Roosevelt recognized the increasingly lopsided distribution of wealth and the threat of unlimited corporate money in politics. He worked with Senator Tillman of South Carolina to pass the Tillman Act which banned corporate campaign contributions and established criminal penalties for violations of the law. Roosevelt’s benefactors were incredulous, including the steel and railroad businessman Henry Clay Frick who later stated, “He got down on his knees to us. We bought the son-of-a-bitch and then he did not stay bought.” (Toobin citation here?) However, loopholes still allowed for massive donations to occur from corporate interests (with corporations simply reimbursing individuals for their donations). By the 1940s, the proliferation of radio and television allowed for advertisements to be aired by interest groups. This type of transaction (made independent of a candidate’s campaign) became known as an “independent expenditure.” Unions were especially powerful during this time, and in 1947 an anti-union Republican Congress passed the Taft-Hartley Act which banned independent expenditures made by corporations and unions. This elevated participation from independent political action committees (PACs).</w:t>
+      </w:r>
+    </w:p>
+    <w:p>
+      <w:pPr>
+        <w:spacing w:line="480" w:lineRule="auto"/>
+        <w:contextualSpacing w:val="0"/>
+        <w:rPr>
+          <w:sz w:val="24"/>
+          <w:szCs w:val="24"/>
+        </w:rPr>
+      </w:pPr>
+      <w:r>
+        <w:rPr>
+          <w:rtl w:val="0"/>
+        </w:rPr>
+      </w:r>
+    </w:p>
+    <w:p>
+      <w:pPr>
+        <w:spacing w:line="480" w:lineRule="auto"/>
+        <w:contextualSpacing w:val="0"/>
+        <w:rPr>
+          <w:sz w:val="24"/>
+          <w:szCs w:val="24"/>
+        </w:rPr>
+      </w:pPr>
+      <w:r>
+        <w:rPr>
+          <w:sz w:val="24"/>
+          <w:szCs w:val="24"/>
+          <w:rtl w:val="0"/>
+        </w:rPr>
+        <w:t xml:space="preserve">The next wave of reform started with the 1971 Federal Election Campaign Act. FECA focused on increasing the requirements for contribution disclosures during both general elections and primaries. It was signed into law by Richard Nixon in February of 1972. Months later, five burglars were caught breaking into the Democratic National Committee’s Washington DC  headquarters in the Watergate complex. Nixon went on to win the November 1972 presidential election with 520 electoral votes, but the Watergate investigation revealed that the burglars had been paid out of a 1.7 million dollar fund which was ostensibly raised for Nixon’s reelection campaign (</w:t>
+      </w:r>
+      <w:hyperlink r:id="rId10">
+        <w:r>
+          <w:rPr>
+            <w:color w:val="1155cc"/>
+            <w:sz w:val="24"/>
+            <w:szCs w:val="24"/>
+            <w:u w:val="single"/>
+            <w:rtl w:val="0"/>
+          </w:rPr>
+          <w:t xml:space="preserve">citation</w:t>
+        </w:r>
+      </w:hyperlink>
+      <w:r>
+        <w:rPr>
+          <w:sz w:val="24"/>
+          <w:szCs w:val="24"/>
+          <w:rtl w:val="0"/>
+        </w:rPr>
         <w:t xml:space="preserve"> here). Nixon resigned in August of 1974 and was succeeded by Gerald Ford. A bipartisan Congress drafted and passed a sweeping campaign finance reform package called the FECA Amendments. The 1974 Amendments introduced profound changes--they established the Federal Election Commission (FEC), placed limits on campaign contributions and independent expenditures, capped the amount of money campaigns could spend, and created the presidential election matching funds and public financing systems. Ford signed the bill in October of 1974, stating “There are certain periods in our Nation’s history when it becomes necessary to face up to certain unpleasant truths. We have passed through one of those periods. The unpleasant truth is that big money influence has come to play an unseeming role in our electoral process.” (Citation goes </w:t>
       </w:r>
-      <w:hyperlink r:id="rId10">
+      <w:hyperlink r:id="rId11">
         <w:r>
           <w:rPr>
             <w:color w:val="1155cc"/>
@@ -916,7 +936,7 @@
         </w:rPr>
         <w:t xml:space="preserve"> corruption (</w:t>
       </w:r>
-      <w:hyperlink r:id="rId11">
+      <w:hyperlink r:id="rId12">
         <w:r>
           <w:rPr>
             <w:color w:val="1155cc"/>
@@ -934,7 +954,7 @@
           <w:szCs w:val="24"/>
           <w:rtl w:val="0"/>
         </w:rPr>
-        <w:t xml:space="preserve"> goes here). The case was originally meant to be a narrow challenge to whether a film like </w:t>
+        <w:t xml:space="preserve"> here). The case was originally meant to be a narrow challenge to whether a film like </w:t>
       </w:r>
       <w:r>
         <w:rPr>
@@ -1064,7 +1084,7 @@
         </w:rPr>
         <w:t xml:space="preserve"> argument, Alito began to focus on the requirements of the electioneering communications clause, specifically the distribution mediums (television, radio, cable or satellite) and why a 90-minute movie should be regulated in the same way as a 30-second advertisement. Solicitor General Malcolm Stewart indicated that the delineations between formats and mediums were interchangeable in the spirit of the law. This created an opportunity for Alito to pose a question about whether books could also be banned (NYT </w:t>
       </w:r>
-      <w:hyperlink r:id="rId12">
+      <w:hyperlink r:id="rId13">
         <w:r>
           <w:rPr>
             <w:color w:val="1155cc"/>
@@ -1187,7 +1207,7 @@
         </w:rPr>
         <w:t xml:space="preserve">. David Keating was the Execute Director for the Club for Growth--a conservative advocacy group with 501(c)(4) status (citation goes </w:t>
       </w:r>
-      <w:hyperlink r:id="rId13">
+      <w:hyperlink r:id="rId14">
         <w:r>
           <w:rPr>
             <w:color w:val="1155cc"/>
@@ -1224,7 +1244,7 @@
         </w:rPr>
         <w:t xml:space="preserve"> (</w:t>
       </w:r>
-      <w:hyperlink r:id="rId14">
+      <w:hyperlink r:id="rId15">
         <w:r>
           <w:rPr>
             <w:color w:val="1155cc"/>
@@ -1244,7 +1264,7 @@
         </w:rPr>
         <w:t xml:space="preserve"> here). After the US Supreme Court issued its ruling, the DC Circuit Court of Appeals issued their opinion in favor of SpeechNOW, and the US Supreme Court denied an appeal (citation </w:t>
       </w:r>
-      <w:hyperlink r:id="rId15">
+      <w:hyperlink r:id="rId16">
         <w:r>
           <w:rPr>
             <w:color w:val="1155cc"/>
@@ -3029,9 +3049,9 @@
           <w:szCs w:val="24"/>
           <w:rtl w:val="0"/>
         </w:rPr>
-        <w:t xml:space="preserve">An additional layer of complexity is added when considering the types of activities in which each funding model may participate, but also which types of groups may contribute to other groups. Consider the case of a 501(c)(4) group called One Nation. One Nation was one of the largest donors to a highly active superPAC called the Senate Leadership Fund (SLF). Because superPACs must disclose activity to the FEC, interested parties can view donor names, dates and amounts for the $117 million dollars worth of activity generated by the SLF during the 2016 election cycle. Familiar names appear amongst the donor lists: Betsy Devos gave a total of $150,000. Chevron supplied $2 million dollars. But some donors are quite obscure, such as One Nation. One Nation contributed a total of $23 million dollars, accounting for nearly 20% of the entire superPAC’s activity. It’s impossible to determine the origins of the $23 million dollars, because One Nation is a 501(c)(4). A deeper search will reveal that One Nation is run by the former operatives of Crossroads GPS--another 501(c)(4) run by Karl Rove and his operatives. Crossroads GPS drew the ire of the IRS (along with other Tea Party-linked social welfare groups) for violating the rules of its tax status agreement. During this upheaval, Rove simply took control of a dormant 501(c)(4) called Alliance for America’s Future and rebranded it as One Nation (citation goes </w:t>
-      </w:r>
-      <w:hyperlink r:id="rId16">
+        <w:t xml:space="preserve">An additional layer of complexity is added when considering the types of activities in which each funding model may participate, but also which types of groups may contribute to other groups. Consider the case of a 501(c)(4) group called One Nation. One Nation was one of the largest donors to a highly active superPAC called the Senate Leadership Fund (SLF). Because superPACs must disclose activity to the FEC, interested parties can view donor names, dates and amounts for the $117 million dollars worth of activity generated by the SLF during the 2016 election cycle. Familiar names appear amongst the donor lists: Betsy Devos gave a total of $150,000. Chevron supplied $2 million dollars. But some donors are quite obscure, such as One Nation. One Nation contributed a total of $23 million dollars, accounting for nearly 20% of the entire superPAC’s activity. It’s impossible to determine the origins of the $23 million dollars, because One Nation is a 501(c)(4). A deeper search reveals that One Nation is run by the former operatives of Crossroads GPS--another 501(c)(4) run by Karl Rove and his operatives. Crossroads GPS drew the ire of the IRS (along with other Tea Party-linked social welfare groups) for violating the rules of its tax status agreement. During this upheaval, Rove simply took control of a dormant 501(c)(4) called Alliance for America’s Future and rebranded it as One Nation (citation </w:t>
+      </w:r>
+      <w:hyperlink r:id="rId17">
         <w:r>
           <w:rPr>
             <w:color w:val="1155cc"/>
@@ -3051,7 +3071,7 @@
         </w:rPr>
         <w:t xml:space="preserve">). The One Nation website’s “about” section states its mission (</w:t>
       </w:r>
-      <w:hyperlink r:id="rId17">
+      <w:hyperlink r:id="rId18">
         <w:r>
           <w:rPr>
             <w:color w:val="1155cc"/>
@@ -3069,7 +3089,7 @@
           <w:szCs w:val="24"/>
           <w:rtl w:val="0"/>
         </w:rPr>
-        <w:t xml:space="preserve"> somewhere):</w:t>
+        <w:t xml:space="preserve"> here):</w:t>
       </w:r>
     </w:p>
     <w:p>
@@ -3182,7 +3202,7 @@
         </w:rPr>
         <w:t xml:space="preserve">All of the videos are political in nature and specific to candidates. One particular video titled “Disaster FL” received nearly 200,000 views and it targets Senator Bill Nelson from Florida (citation to </w:t>
       </w:r>
-      <w:hyperlink r:id="rId18">
+      <w:hyperlink r:id="rId19">
         <w:r>
           <w:rPr>
             <w:color w:val="1155cc"/>
@@ -3290,7 +3310,7 @@
         </w:rPr>
         <w:t xml:space="preserve">In 2008, presidential candidate Barack Obama drew comparisons to John F. Kennedy. He was young, charismatic democrat with little political experience. An additional similarity was their ability to galvanize voters through a relatively new media platform. For Kennedy, it was the television. The television was invented well before Kennedy’s 1960 presidential campaign, but ownership was out of financial reach for most Americans. In 1950, only 9% of US households owned a television but by 1960 that number had climbed to an astounding 90% (</w:t>
       </w:r>
-      <w:hyperlink r:id="rId19">
+      <w:hyperlink r:id="rId20">
         <w:r>
           <w:rPr>
             <w:color w:val="1155cc"/>
@@ -3309,26 +3329,6 @@
           <w:rtl w:val="0"/>
         </w:rPr>
         <w:t xml:space="preserve"> here). Pew Research began tracking home internet usage starting in 2000. Initially, 52% of surveyed adults had some form of Internet access at home. This rate increased to 75% in 2008 and by 2012 it climbed to 83% (citation </w:t>
-      </w:r>
-      <w:hyperlink r:id="rId20">
-        <w:r>
-          <w:rPr>
-            <w:color w:val="1155cc"/>
-            <w:sz w:val="24"/>
-            <w:szCs w:val="24"/>
-            <w:u w:val="single"/>
-            <w:rtl w:val="0"/>
-          </w:rPr>
-          <w:t xml:space="preserve">here</w:t>
-        </w:r>
-      </w:hyperlink>
-      <w:r>
-        <w:rPr>
-          <w:sz w:val="24"/>
-          <w:szCs w:val="24"/>
-          <w:rtl w:val="0"/>
-        </w:rPr>
-        <w:t xml:space="preserve">). In 2008, the social media market was relatively fragmented between Facebook and MySpace, but Facebook started consolidating market share and, at the time of Obama’s election, claimed 100 million active users (citation </w:t>
       </w:r>
       <w:hyperlink r:id="rId21">
         <w:r>
@@ -3348,7 +3348,7 @@
           <w:szCs w:val="24"/>
           <w:rtl w:val="0"/>
         </w:rPr>
-        <w:t xml:space="preserve">). The Obama campaign leveraged Facebook and enjoyed fervent support from younger voters--a demographic which reported higher rates of Internet access at the time. In a February 2008 New York Times piece titled “Small Online Contributions Add Up to Huge Fundraising Edge for Obama,” Julianna Smoot, the campaign’s finance director, talks about the campaign’s record $36 million January total--roughly three times the amount Senators Clinton and McCain had raised for their respective campaigns that month. $28 million of the $36 million were brought in via online donations, “with 90 percent of those transactions coming from people who donated $100 or less, and 40% from donors who gave $25 or less…” The article asserts that small-dollar online fundraising “has freed Mr. Obama from having to take valuable time off the trail for fundraising events for major donors--just $4 million in January came from traditional fundraisers.” Ms. Smoot then claims “We know we don’t have to get him in front of as many major donors now.” (NYT citation </w:t>
+        <w:t xml:space="preserve">). In 2008, the social media market was relatively fragmented between Facebook and MySpace, but Facebook started consolidating market share and, at the time of Obama’s election, claimed 100 million active users (citation </w:t>
       </w:r>
       <w:hyperlink r:id="rId22">
         <w:r>
@@ -3368,40 +3368,7 @@
           <w:szCs w:val="24"/>
           <w:rtl w:val="0"/>
         </w:rPr>
-        <w:t xml:space="preserve">). </w:t>
-      </w:r>
-    </w:p>
-    <w:p>
-      <w:pPr>
-        <w:spacing w:line="480" w:lineRule="auto"/>
-        <w:contextualSpacing w:val="0"/>
-        <w:rPr>
-          <w:sz w:val="24"/>
-          <w:szCs w:val="24"/>
-        </w:rPr>
-      </w:pPr>
-      <w:r>
-        <w:rPr>
-          <w:rtl w:val="0"/>
-        </w:rPr>
-      </w:r>
-    </w:p>
-    <w:p>
-      <w:pPr>
-        <w:spacing w:line="480" w:lineRule="auto"/>
-        <w:contextualSpacing w:val="0"/>
-        <w:rPr>
-          <w:sz w:val="24"/>
-          <w:szCs w:val="24"/>
-        </w:rPr>
-      </w:pPr>
-      <w:r>
-        <w:rPr>
-          <w:sz w:val="24"/>
-          <w:szCs w:val="24"/>
-          <w:rtl w:val="0"/>
-        </w:rPr>
-        <w:t xml:space="preserve">While January 2008 may have represented a high water mark in terms of the effects of small dollar online giving in campaign fundraising, a Reuters article reflecting on Obama’s January 2012 fundraising numbers strikes a markedly different tone: small dollar donations are still pouring in (accounting for 98% of the campaign’s $29 million total for the month), but the campaign alone cannot keep up with superPAC funds powering the campaigns of Republican competitors. The article ends by stating “Obama is in the middle of a fundraising swing this week on the West Coast. He was expected to raise about $8 million at events in Los Angeles, San Francisco and Seattle.” (citation is </w:t>
+        <w:t xml:space="preserve">). The Obama campaign leveraged Facebook and enjoyed fervent support from younger voters--a demographic which reported higher rates of Internet access at the time. In a February 2008 New York Times piece titled “Small Online Contributions Add Up to Huge Fundraising Edge for Obama,” Julianna Smoot, the campaign’s finance director, talks about the campaign’s record $36 million January total--roughly three times the amount Senators Clinton and McCain had raised for their respective campaigns that month. $28 million of the $36 million were brought in via online donations, “with 90 percent of those transactions coming from people who donated $100 or less, and 40% from donors who gave $25 or less…” The article asserts that small-dollar online fundraising “has freed Mr. Obama from having to take valuable time off the trail for fundraising events for major donors--just $4 million in January came from traditional fundraisers.” Ms. Smoot then claims “We know we don’t have to get him in front of as many major donors now.” (NYT citation </w:t>
       </w:r>
       <w:hyperlink r:id="rId23">
         <w:r>
@@ -3421,41 +3388,40 @@
           <w:szCs w:val="24"/>
           <w:rtl w:val="0"/>
         </w:rPr>
-        <w:t xml:space="preserve">) The 2008 fundraising model which was enabled by small dollar online giving and voter outreach was made obsolete by 2012 thanks to the </w:t>
-      </w:r>
-      <w:r>
-        <w:rPr>
-          <w:i w:val="1"/>
-          <w:sz w:val="24"/>
-          <w:szCs w:val="24"/>
-          <w:rtl w:val="0"/>
-        </w:rPr>
-        <w:t xml:space="preserve">Citizens United</w:t>
-      </w:r>
-      <w:r>
-        <w:rPr>
-          <w:sz w:val="24"/>
-          <w:szCs w:val="24"/>
-          <w:rtl w:val="0"/>
-        </w:rPr>
-        <w:t xml:space="preserve"> and </w:t>
-      </w:r>
-      <w:r>
-        <w:rPr>
-          <w:i w:val="1"/>
-          <w:sz w:val="24"/>
-          <w:szCs w:val="24"/>
-          <w:rtl w:val="0"/>
-        </w:rPr>
-        <w:t xml:space="preserve">SpeechNOW </w:t>
-      </w:r>
-      <w:r>
-        <w:rPr>
-          <w:sz w:val="24"/>
-          <w:szCs w:val="24"/>
-          <w:rtl w:val="0"/>
-        </w:rPr>
-        <w:t xml:space="preserve">rulings. By 2016, individual donors accounted for nearly $1.1 billion dollars of gifts, with  the top 1% of individual donors accounting for 89% of the total (citation </w:t>
+        <w:t xml:space="preserve">). </w:t>
+      </w:r>
+    </w:p>
+    <w:p>
+      <w:pPr>
+        <w:spacing w:line="480" w:lineRule="auto"/>
+        <w:contextualSpacing w:val="0"/>
+        <w:rPr>
+          <w:sz w:val="24"/>
+          <w:szCs w:val="24"/>
+        </w:rPr>
+      </w:pPr>
+      <w:r>
+        <w:rPr>
+          <w:rtl w:val="0"/>
+        </w:rPr>
+      </w:r>
+    </w:p>
+    <w:p>
+      <w:pPr>
+        <w:spacing w:line="480" w:lineRule="auto"/>
+        <w:contextualSpacing w:val="0"/>
+        <w:rPr>
+          <w:sz w:val="24"/>
+          <w:szCs w:val="24"/>
+        </w:rPr>
+      </w:pPr>
+      <w:r>
+        <w:rPr>
+          <w:sz w:val="24"/>
+          <w:szCs w:val="24"/>
+          <w:rtl w:val="0"/>
+        </w:rPr>
+        <w:t xml:space="preserve">While January 2008 may have represented a high water mark in terms of the effects of small dollar online giving in campaign fundraising, a Reuters article reflecting on Obama’s January 2012 fundraising numbers strikes a markedly different tone: small dollar donations are still pouring in (accounting for 98% of the campaign’s $29 million total for the month), but the campaign alone cannot keep up with superPAC funds powering the campaigns of Republican competitors. The article ends by stating “Obama is in the middle of a fundraising swing this week on the West Coast. He was expected to raise about $8 million at events in Los Angeles, San Francisco and Seattle.” (citation is </w:t>
       </w:r>
       <w:hyperlink r:id="rId24">
         <w:r>
@@ -3475,7 +3441,7 @@
           <w:szCs w:val="24"/>
           <w:rtl w:val="0"/>
         </w:rPr>
-        <w:t xml:space="preserve">). Proponents of the </w:t>
+        <w:t xml:space="preserve">) The 2008 fundraising model which was enabled by small dollar online giving and voter outreach was made obsolete by 2012 thanks to the </w:t>
       </w:r>
       <w:r>
         <w:rPr>
@@ -3484,6 +3450,23 @@
           <w:szCs w:val="24"/>
           <w:rtl w:val="0"/>
         </w:rPr>
+        <w:t xml:space="preserve">Citizens United</w:t>
+      </w:r>
+      <w:r>
+        <w:rPr>
+          <w:sz w:val="24"/>
+          <w:szCs w:val="24"/>
+          <w:rtl w:val="0"/>
+        </w:rPr>
+        <w:t xml:space="preserve"> and </w:t>
+      </w:r>
+      <w:r>
+        <w:rPr>
+          <w:i w:val="1"/>
+          <w:sz w:val="24"/>
+          <w:szCs w:val="24"/>
+          <w:rtl w:val="0"/>
+        </w:rPr>
         <w:t xml:space="preserve">SpeechNOW </w:t>
       </w:r>
       <w:r>
@@ -3492,101 +3475,7 @@
           <w:szCs w:val="24"/>
           <w:rtl w:val="0"/>
         </w:rPr>
-        <w:t xml:space="preserve">decision claimed it would make it easier for individuals who lacked the affluence of George Soros or a union affiliation to financially impact an election, but small dollar gifts register as little more than a rounding error when compared to the totals made available by top superPAC donors.</w:t>
-      </w:r>
-    </w:p>
-    <w:p>
-      <w:pPr>
-        <w:spacing w:line="480" w:lineRule="auto"/>
-        <w:contextualSpacing w:val="0"/>
-        <w:rPr>
-          <w:b w:val="1"/>
-          <w:sz w:val="24"/>
-          <w:szCs w:val="24"/>
-          <w:u w:val="single"/>
-        </w:rPr>
-      </w:pPr>
-      <w:r>
-        <w:rPr>
-          <w:rtl w:val="0"/>
-        </w:rPr>
-      </w:r>
-    </w:p>
-    <w:p>
-      <w:pPr>
-        <w:spacing w:line="480" w:lineRule="auto"/>
-        <w:contextualSpacing w:val="0"/>
-        <w:rPr>
-          <w:sz w:val="24"/>
-          <w:szCs w:val="24"/>
-        </w:rPr>
-      </w:pPr>
-      <w:r>
-        <w:rPr>
-          <w:b w:val="1"/>
-          <w:sz w:val="24"/>
-          <w:szCs w:val="24"/>
-          <w:u w:val="single"/>
-          <w:rtl w:val="0"/>
-        </w:rPr>
-        <w:t xml:space="preserve">Party Polarization</w:t>
-      </w:r>
-      <w:r>
-        <w:rPr>
-          <w:rtl w:val="0"/>
-        </w:rPr>
-      </w:r>
-    </w:p>
-    <w:p>
-      <w:pPr>
-        <w:spacing w:line="480" w:lineRule="auto"/>
-        <w:contextualSpacing w:val="0"/>
-        <w:rPr>
-          <w:sz w:val="24"/>
-          <w:szCs w:val="24"/>
-        </w:rPr>
-      </w:pPr>
-      <w:r>
-        <w:rPr>
-          <w:sz w:val="24"/>
-          <w:szCs w:val="24"/>
-          <w:rtl w:val="0"/>
-        </w:rPr>
-        <w:t xml:space="preserve">Just as </w:t>
-      </w:r>
-      <w:r>
-        <w:rPr>
-          <w:i w:val="1"/>
-          <w:sz w:val="24"/>
-          <w:szCs w:val="24"/>
-          <w:rtl w:val="0"/>
-        </w:rPr>
-        <w:t xml:space="preserve">Citizens United</w:t>
-      </w:r>
-      <w:r>
-        <w:rPr>
-          <w:sz w:val="24"/>
-          <w:szCs w:val="24"/>
-          <w:rtl w:val="0"/>
-        </w:rPr>
-        <w:t xml:space="preserve"> and </w:t>
-      </w:r>
-      <w:r>
-        <w:rPr>
-          <w:i w:val="1"/>
-          <w:sz w:val="24"/>
-          <w:szCs w:val="24"/>
-          <w:rtl w:val="0"/>
-        </w:rPr>
-        <w:t xml:space="preserve">SpeechNOW</w:t>
-      </w:r>
-      <w:r>
-        <w:rPr>
-          <w:sz w:val="24"/>
-          <w:szCs w:val="24"/>
-          <w:rtl w:val="0"/>
-        </w:rPr>
-        <w:t xml:space="preserve"> gave way to unfettered political spending, it also introduced a stark rise in negative advertising. There is a mixed body of research on the effectiveness of negative advertising and how impactful it is in terms of changing minds or affecting voter turnout. Yet there has been an indisputable rise in the percentage of negative advertisements. According to the Weslayan Media Project, the 2012 presidential campaign saw a 45% increase in the number of ads being aired on television between June 1 and Oct 21 when compared to the same time period in 2008, and 75% of the 2012 ads “appealed to anger.” (citation </w:t>
+        <w:t xml:space="preserve">rulings. By 2016, individual donors accounted for nearly $1.1 billion dollars of gifts, with  the top 1% of individual donors accounting for 89% of the total (citation </w:t>
       </w:r>
       <w:hyperlink r:id="rId25">
         <w:r>
@@ -3606,7 +3495,118 @@
           <w:szCs w:val="24"/>
           <w:rtl w:val="0"/>
         </w:rPr>
-        <w:t xml:space="preserve">).  At the time of the Weslayan Media Project’s research, the 2012 presidential campaign was the most negative campaign ever studied. Yet 2016 descended even further: according to the same research group, only 18% of presidential advertisements were classified as “positive.” Another trend was found in senate races, as outside groups went from accounting for 10% of senate advertisements in 2010 to nearly 50% (citation </w:t>
+        <w:t xml:space="preserve">). Proponents of the </w:t>
+      </w:r>
+      <w:r>
+        <w:rPr>
+          <w:i w:val="1"/>
+          <w:sz w:val="24"/>
+          <w:szCs w:val="24"/>
+          <w:rtl w:val="0"/>
+        </w:rPr>
+        <w:t xml:space="preserve">SpeechNOW </w:t>
+      </w:r>
+      <w:r>
+        <w:rPr>
+          <w:sz w:val="24"/>
+          <w:szCs w:val="24"/>
+          <w:rtl w:val="0"/>
+        </w:rPr>
+        <w:t xml:space="preserve">decision claimed it would make it easier for individuals who lacked the affluence of George Soros or a union affiliation to financially impact an election, but small dollar gifts register as little more than a rounding error when compared to the totals made available by top superPAC donors.</w:t>
+      </w:r>
+    </w:p>
+    <w:p>
+      <w:pPr>
+        <w:spacing w:line="480" w:lineRule="auto"/>
+        <w:contextualSpacing w:val="0"/>
+        <w:rPr>
+          <w:b w:val="1"/>
+          <w:sz w:val="24"/>
+          <w:szCs w:val="24"/>
+          <w:u w:val="single"/>
+        </w:rPr>
+      </w:pPr>
+      <w:r>
+        <w:rPr>
+          <w:rtl w:val="0"/>
+        </w:rPr>
+      </w:r>
+    </w:p>
+    <w:p>
+      <w:pPr>
+        <w:spacing w:line="480" w:lineRule="auto"/>
+        <w:contextualSpacing w:val="0"/>
+        <w:rPr>
+          <w:sz w:val="24"/>
+          <w:szCs w:val="24"/>
+        </w:rPr>
+      </w:pPr>
+      <w:r>
+        <w:rPr>
+          <w:b w:val="1"/>
+          <w:sz w:val="24"/>
+          <w:szCs w:val="24"/>
+          <w:u w:val="single"/>
+          <w:rtl w:val="0"/>
+        </w:rPr>
+        <w:t xml:space="preserve">Party Polarization</w:t>
+      </w:r>
+      <w:r>
+        <w:rPr>
+          <w:rtl w:val="0"/>
+        </w:rPr>
+      </w:r>
+    </w:p>
+    <w:p>
+      <w:pPr>
+        <w:spacing w:line="480" w:lineRule="auto"/>
+        <w:contextualSpacing w:val="0"/>
+        <w:rPr>
+          <w:sz w:val="24"/>
+          <w:szCs w:val="24"/>
+        </w:rPr>
+      </w:pPr>
+      <w:r>
+        <w:rPr>
+          <w:sz w:val="24"/>
+          <w:szCs w:val="24"/>
+          <w:rtl w:val="0"/>
+        </w:rPr>
+        <w:t xml:space="preserve">Just as </w:t>
+      </w:r>
+      <w:r>
+        <w:rPr>
+          <w:i w:val="1"/>
+          <w:sz w:val="24"/>
+          <w:szCs w:val="24"/>
+          <w:rtl w:val="0"/>
+        </w:rPr>
+        <w:t xml:space="preserve">Citizens United</w:t>
+      </w:r>
+      <w:r>
+        <w:rPr>
+          <w:sz w:val="24"/>
+          <w:szCs w:val="24"/>
+          <w:rtl w:val="0"/>
+        </w:rPr>
+        <w:t xml:space="preserve"> and </w:t>
+      </w:r>
+      <w:r>
+        <w:rPr>
+          <w:i w:val="1"/>
+          <w:sz w:val="24"/>
+          <w:szCs w:val="24"/>
+          <w:rtl w:val="0"/>
+        </w:rPr>
+        <w:t xml:space="preserve">SpeechNOW</w:t>
+      </w:r>
+      <w:r>
+        <w:rPr>
+          <w:sz w:val="24"/>
+          <w:szCs w:val="24"/>
+          <w:rtl w:val="0"/>
+        </w:rPr>
+        <w:t xml:space="preserve"> gave way to unfettered political spending, it also introduced a stark rise in negative advertising. There is a mixed body of research on the effectiveness of negative advertising and how impactful it is in terms of changing minds or affecting voter turnout. Yet there has been an indisputable rise in the percentage of negative advertisements. According to the Weslayan Media Project, the 2012 presidential campaign saw a 45% increase in the number of ads being aired on television between June 1 and Oct 21 when compared to the same time period in 2008, and 75% of the 2012 ads “appealed to anger.” (citation </w:t>
       </w:r>
       <w:hyperlink r:id="rId26">
         <w:r>
@@ -3626,9 +3626,29 @@
           <w:szCs w:val="24"/>
           <w:rtl w:val="0"/>
         </w:rPr>
+        <w:t xml:space="preserve">).  At the time of the Weslayan Media Project’s research, the 2012 presidential campaign was the most negative campaign ever studied. Yet 2016 descended even further: according to the same research group, only 18% of presidential advertisements were classified as “positive.” Another trend was found in senate races, as outside groups went from accounting for 10% of senate advertisements in 2010 to nearly 50% (citation </w:t>
+      </w:r>
+      <w:hyperlink r:id="rId27">
+        <w:r>
+          <w:rPr>
+            <w:color w:val="1155cc"/>
+            <w:sz w:val="24"/>
+            <w:szCs w:val="24"/>
+            <w:u w:val="single"/>
+            <w:rtl w:val="0"/>
+          </w:rPr>
+          <w:t xml:space="preserve">here</w:t>
+        </w:r>
+      </w:hyperlink>
+      <w:r>
+        <w:rPr>
+          <w:sz w:val="24"/>
+          <w:szCs w:val="24"/>
+          <w:rtl w:val="0"/>
+        </w:rPr>
         <w:t xml:space="preserve">). Opposition spending is built into the FEC reporting framework, as groups such as superPACs are required to note whether the expenditure they made was in support of or in opposition to a candidate. For example, the Senate Leadership Fund spent nearly $86 million dollars during the 2016 cycle, with $85 million being spent in opposition to democrats (citation </w:t>
       </w:r>
-      <w:hyperlink r:id="rId27">
+      <w:hyperlink r:id="rId28">
         <w:r>
           <w:rPr>
             <w:color w:val="1155cc"/>
